--- a/Ejemplos/01- CALCULAR DIA NACIMIENTO SEMANA.docx
+++ b/Ejemplos/01- CALCULAR DIA NACIMIENTO SEMANA.docx
@@ -1,6 +1,6 @@
 
 <file path=word/document.xml><?xml version="1.0" encoding="utf-8"?>
-<w:document xmlns:wpc="http://schemas.microsoft.com/office/word/2010/wordprocessingCanvas" xmlns:mc="http://schemas.openxmlformats.org/markup-compatibility/2006" xmlns:o="urn:schemas-microsoft-com:office:office" xmlns:r="http://schemas.openxmlformats.org/officeDocument/2006/relationships" xmlns:m="http://schemas.openxmlformats.org/officeDocument/2006/math" xmlns:v="urn:schemas-microsoft-com:vml" xmlns:wp14="http://schemas.microsoft.com/office/word/2010/wordprocessingDrawing" xmlns:wp="http://schemas.openxmlformats.org/drawingml/2006/wordprocessingDrawing" xmlns:w10="urn:schemas-microsoft-com:office:word" xmlns:w="http://schemas.openxmlformats.org/wordprocessingml/2006/main" xmlns:w14="http://schemas.microsoft.com/office/word/2010/wordml" xmlns:w15="http://schemas.microsoft.com/office/word/2012/wordml" xmlns:wpg="http://schemas.microsoft.com/office/word/2010/wordprocessingGroup" xmlns:wpi="http://schemas.microsoft.com/office/word/2010/wordprocessingInk" xmlns:wne="http://schemas.microsoft.com/office/word/2006/wordml" xmlns:wps="http://schemas.microsoft.com/office/word/2010/wordprocessingShape" mc:Ignorable="w14 w15 wp14">
+<w:document xmlns:wpc="http://schemas.microsoft.com/office/word/2010/wordprocessingCanvas" xmlns:cx="http://schemas.microsoft.com/office/drawing/2014/chartex" xmlns:cx1="http://schemas.microsoft.com/office/drawing/2015/9/8/chartex" xmlns:cx2="http://schemas.microsoft.com/office/drawing/2015/10/21/chartex" xmlns:cx3="http://schemas.microsoft.com/office/drawing/2016/5/9/chartex" xmlns:cx4="http://schemas.microsoft.com/office/drawing/2016/5/10/chartex" xmlns:cx5="http://schemas.microsoft.com/office/drawing/2016/5/11/chartex" xmlns:cx6="http://schemas.microsoft.com/office/drawing/2016/5/12/chartex" xmlns:cx7="http://schemas.microsoft.com/office/drawing/2016/5/13/chartex" xmlns:cx8="http://schemas.microsoft.com/office/drawing/2016/5/14/chartex" xmlns:mc="http://schemas.openxmlformats.org/markup-compatibility/2006" xmlns:aink="http://schemas.microsoft.com/office/drawing/2016/ink" xmlns:am3d="http://schemas.microsoft.com/office/drawing/2017/model3d" xmlns:o="urn:schemas-microsoft-com:office:office" xmlns:oel="http://schemas.microsoft.com/office/2019/extlst" xmlns:r="http://schemas.openxmlformats.org/officeDocument/2006/relationships" xmlns:m="http://schemas.openxmlformats.org/officeDocument/2006/math" xmlns:v="urn:schemas-microsoft-com:vml" xmlns:wp14="http://schemas.microsoft.com/office/word/2010/wordprocessingDrawing" xmlns:wp="http://schemas.openxmlformats.org/drawingml/2006/wordprocessingDrawing" xmlns:w10="urn:schemas-microsoft-com:office:word" xmlns:w="http://schemas.openxmlformats.org/wordprocessingml/2006/main" xmlns:w14="http://schemas.microsoft.com/office/word/2010/wordml" xmlns:w15="http://schemas.microsoft.com/office/word/2012/wordml" xmlns:w16cex="http://schemas.microsoft.com/office/word/2018/wordml/cex" xmlns:w16cid="http://schemas.microsoft.com/office/word/2016/wordml/cid" xmlns:w16="http://schemas.microsoft.com/office/word/2018/wordml" xmlns:w16du="http://schemas.microsoft.com/office/word/2023/wordml/word16du" xmlns:w16sdtdh="http://schemas.microsoft.com/office/word/2020/wordml/sdtdatahash" xmlns:w16sdtfl="http://schemas.microsoft.com/office/word/2024/wordml/sdtformatlock" xmlns:w16se="http://schemas.microsoft.com/office/word/2015/wordml/symex" xmlns:wpg="http://schemas.microsoft.com/office/word/2010/wordprocessingGroup" xmlns:wpi="http://schemas.microsoft.com/office/word/2010/wordprocessingInk" xmlns:wne="http://schemas.microsoft.com/office/word/2006/wordml" xmlns:wps="http://schemas.microsoft.com/office/word/2010/wordprocessingShape" mc:Ignorable="w14 w15 w16se w16cid w16 w16cex w16sdtdh w16sdtfl w16du wp14">
   <w:body>
     <w:p>
       <w:pPr>
@@ -22,6 +22,27 @@
           <w:u w:val="single"/>
         </w:rPr>
         <w:t>CALCULAR DIA DE NACIMIENTO DE LA SEMANA</w:t>
+      </w:r>
+    </w:p>
+    <w:p>
+      <w:pPr>
+        <w:rPr>
+          <w:rFonts w:ascii="Verdana" w:hAnsi="Verdana"/>
+          <w:b/>
+          <w:bCs/>
+          <w:sz w:val="18"/>
+          <w:szCs w:val="18"/>
+        </w:rPr>
+      </w:pPr>
+      <w:r>
+        <w:rPr>
+          <w:rFonts w:ascii="Verdana" w:hAnsi="Verdana"/>
+          <w:b/>
+          <w:bCs/>
+          <w:sz w:val="18"/>
+          <w:szCs w:val="18"/>
+        </w:rPr>
+        <w:t>Class07DiaNacimiento.java</w:t>
       </w:r>
     </w:p>
     <w:p>
@@ -827,8 +848,6 @@
           <w:szCs w:val="18"/>
         </w:rPr>
       </w:pPr>
-      <w:bookmarkStart w:id="0" w:name="_GoBack"/>
-      <w:bookmarkEnd w:id="0"/>
     </w:p>
     <w:p>
       <w:pPr>
@@ -1773,6 +1792,7 @@
           <w:sz w:val="18"/>
           <w:szCs w:val="18"/>
         </w:rPr>
+        <w:lastRenderedPageBreak/>
         <w:t xml:space="preserve">Miramos la tabla y vemos que el número </w:t>
       </w:r>
       <w:r>
@@ -1831,7 +1851,7 @@
 </file>
 
 <file path=word/endnotes.xml><?xml version="1.0" encoding="utf-8"?>
-<w:endnotes xmlns:wpc="http://schemas.microsoft.com/office/word/2010/wordprocessingCanvas" xmlns:mc="http://schemas.openxmlformats.org/markup-compatibility/2006" xmlns:o="urn:schemas-microsoft-com:office:office" xmlns:r="http://schemas.openxmlformats.org/officeDocument/2006/relationships" xmlns:m="http://schemas.openxmlformats.org/officeDocument/2006/math" xmlns:v="urn:schemas-microsoft-com:vml" xmlns:wp14="http://schemas.microsoft.com/office/word/2010/wordprocessingDrawing" xmlns:wp="http://schemas.openxmlformats.org/drawingml/2006/wordprocessingDrawing" xmlns:w10="urn:schemas-microsoft-com:office:word" xmlns:w="http://schemas.openxmlformats.org/wordprocessingml/2006/main" xmlns:w14="http://schemas.microsoft.com/office/word/2010/wordml" xmlns:w15="http://schemas.microsoft.com/office/word/2012/wordml" xmlns:wpg="http://schemas.microsoft.com/office/word/2010/wordprocessingGroup" xmlns:wpi="http://schemas.microsoft.com/office/word/2010/wordprocessingInk" xmlns:wne="http://schemas.microsoft.com/office/word/2006/wordml" xmlns:wps="http://schemas.microsoft.com/office/word/2010/wordprocessingShape" mc:Ignorable="w14 w15 wp14">
+<w:endnotes xmlns:wpc="http://schemas.microsoft.com/office/word/2010/wordprocessingCanvas" xmlns:cx="http://schemas.microsoft.com/office/drawing/2014/chartex" xmlns:cx1="http://schemas.microsoft.com/office/drawing/2015/9/8/chartex" xmlns:cx2="http://schemas.microsoft.com/office/drawing/2015/10/21/chartex" xmlns:cx3="http://schemas.microsoft.com/office/drawing/2016/5/9/chartex" xmlns:cx4="http://schemas.microsoft.com/office/drawing/2016/5/10/chartex" xmlns:cx5="http://schemas.microsoft.com/office/drawing/2016/5/11/chartex" xmlns:cx6="http://schemas.microsoft.com/office/drawing/2016/5/12/chartex" xmlns:cx7="http://schemas.microsoft.com/office/drawing/2016/5/13/chartex" xmlns:cx8="http://schemas.microsoft.com/office/drawing/2016/5/14/chartex" xmlns:mc="http://schemas.openxmlformats.org/markup-compatibility/2006" xmlns:aink="http://schemas.microsoft.com/office/drawing/2016/ink" xmlns:am3d="http://schemas.microsoft.com/office/drawing/2017/model3d" xmlns:o="urn:schemas-microsoft-com:office:office" xmlns:oel="http://schemas.microsoft.com/office/2019/extlst" xmlns:r="http://schemas.openxmlformats.org/officeDocument/2006/relationships" xmlns:m="http://schemas.openxmlformats.org/officeDocument/2006/math" xmlns:v="urn:schemas-microsoft-com:vml" xmlns:wp14="http://schemas.microsoft.com/office/word/2010/wordprocessingDrawing" xmlns:wp="http://schemas.openxmlformats.org/drawingml/2006/wordprocessingDrawing" xmlns:w10="urn:schemas-microsoft-com:office:word" xmlns:w="http://schemas.openxmlformats.org/wordprocessingml/2006/main" xmlns:w14="http://schemas.microsoft.com/office/word/2010/wordml" xmlns:w15="http://schemas.microsoft.com/office/word/2012/wordml" xmlns:w16cex="http://schemas.microsoft.com/office/word/2018/wordml/cex" xmlns:w16cid="http://schemas.microsoft.com/office/word/2016/wordml/cid" xmlns:w16="http://schemas.microsoft.com/office/word/2018/wordml" xmlns:w16du="http://schemas.microsoft.com/office/word/2023/wordml/word16du" xmlns:w16sdtdh="http://schemas.microsoft.com/office/word/2020/wordml/sdtdatahash" xmlns:w16sdtfl="http://schemas.microsoft.com/office/word/2024/wordml/sdtformatlock" xmlns:w16se="http://schemas.microsoft.com/office/word/2015/wordml/symex" xmlns:wpg="http://schemas.microsoft.com/office/word/2010/wordprocessingGroup" xmlns:wpi="http://schemas.microsoft.com/office/word/2010/wordprocessingInk" xmlns:wne="http://schemas.microsoft.com/office/word/2006/wordml" xmlns:wps="http://schemas.microsoft.com/office/word/2010/wordprocessingShape" mc:Ignorable="w14 w15 w16se w16cid w16 w16cex w16sdtdh w16sdtfl w16du wp14">
   <w:endnote w:type="separator" w:id="-1">
     <w:p>
       <w:r>
@@ -1850,7 +1870,7 @@
 </file>
 
 <file path=word/footer1.xml><?xml version="1.0" encoding="utf-8"?>
-<w:ftr xmlns:wpc="http://schemas.microsoft.com/office/word/2010/wordprocessingCanvas" xmlns:mc="http://schemas.openxmlformats.org/markup-compatibility/2006" xmlns:o="urn:schemas-microsoft-com:office:office" xmlns:r="http://schemas.openxmlformats.org/officeDocument/2006/relationships" xmlns:m="http://schemas.openxmlformats.org/officeDocument/2006/math" xmlns:v="urn:schemas-microsoft-com:vml" xmlns:wp14="http://schemas.microsoft.com/office/word/2010/wordprocessingDrawing" xmlns:wp="http://schemas.openxmlformats.org/drawingml/2006/wordprocessingDrawing" xmlns:w10="urn:schemas-microsoft-com:office:word" xmlns:w="http://schemas.openxmlformats.org/wordprocessingml/2006/main" xmlns:w14="http://schemas.microsoft.com/office/word/2010/wordml" xmlns:w15="http://schemas.microsoft.com/office/word/2012/wordml" xmlns:wpg="http://schemas.microsoft.com/office/word/2010/wordprocessingGroup" xmlns:wpi="http://schemas.microsoft.com/office/word/2010/wordprocessingInk" xmlns:wne="http://schemas.microsoft.com/office/word/2006/wordml" xmlns:wps="http://schemas.microsoft.com/office/word/2010/wordprocessingShape" mc:Ignorable="w14 w15 wp14">
+<w:ftr xmlns:wpc="http://schemas.microsoft.com/office/word/2010/wordprocessingCanvas" xmlns:cx="http://schemas.microsoft.com/office/drawing/2014/chartex" xmlns:cx1="http://schemas.microsoft.com/office/drawing/2015/9/8/chartex" xmlns:cx2="http://schemas.microsoft.com/office/drawing/2015/10/21/chartex" xmlns:cx3="http://schemas.microsoft.com/office/drawing/2016/5/9/chartex" xmlns:cx4="http://schemas.microsoft.com/office/drawing/2016/5/10/chartex" xmlns:cx5="http://schemas.microsoft.com/office/drawing/2016/5/11/chartex" xmlns:cx6="http://schemas.microsoft.com/office/drawing/2016/5/12/chartex" xmlns:cx7="http://schemas.microsoft.com/office/drawing/2016/5/13/chartex" xmlns:cx8="http://schemas.microsoft.com/office/drawing/2016/5/14/chartex" xmlns:mc="http://schemas.openxmlformats.org/markup-compatibility/2006" xmlns:aink="http://schemas.microsoft.com/office/drawing/2016/ink" xmlns:am3d="http://schemas.microsoft.com/office/drawing/2017/model3d" xmlns:o="urn:schemas-microsoft-com:office:office" xmlns:oel="http://schemas.microsoft.com/office/2019/extlst" xmlns:r="http://schemas.openxmlformats.org/officeDocument/2006/relationships" xmlns:m="http://schemas.openxmlformats.org/officeDocument/2006/math" xmlns:v="urn:schemas-microsoft-com:vml" xmlns:wp14="http://schemas.microsoft.com/office/word/2010/wordprocessingDrawing" xmlns:wp="http://schemas.openxmlformats.org/drawingml/2006/wordprocessingDrawing" xmlns:w10="urn:schemas-microsoft-com:office:word" xmlns:w="http://schemas.openxmlformats.org/wordprocessingml/2006/main" xmlns:w14="http://schemas.microsoft.com/office/word/2010/wordml" xmlns:w15="http://schemas.microsoft.com/office/word/2012/wordml" xmlns:w16cex="http://schemas.microsoft.com/office/word/2018/wordml/cex" xmlns:w16cid="http://schemas.microsoft.com/office/word/2016/wordml/cid" xmlns:w16="http://schemas.microsoft.com/office/word/2018/wordml" xmlns:w16du="http://schemas.microsoft.com/office/word/2023/wordml/word16du" xmlns:w16sdtdh="http://schemas.microsoft.com/office/word/2020/wordml/sdtdatahash" xmlns:w16sdtfl="http://schemas.microsoft.com/office/word/2024/wordml/sdtformatlock" xmlns:w16se="http://schemas.microsoft.com/office/word/2015/wordml/symex" xmlns:wpg="http://schemas.microsoft.com/office/word/2010/wordprocessingGroup" xmlns:wpi="http://schemas.microsoft.com/office/word/2010/wordprocessingInk" xmlns:wne="http://schemas.microsoft.com/office/word/2006/wordml" xmlns:wps="http://schemas.microsoft.com/office/word/2010/wordprocessingShape" mc:Ignorable="w14 w15 w16se w16cid w16 w16cex w16sdtdh w16sdtfl w16du wp14">
   <w:p>
     <w:pPr>
       <w:pStyle w:val="Piedepgina"/>
@@ -1915,7 +1935,7 @@
 </file>
 
 <file path=word/footnotes.xml><?xml version="1.0" encoding="utf-8"?>
-<w:footnotes xmlns:wpc="http://schemas.microsoft.com/office/word/2010/wordprocessingCanvas" xmlns:mc="http://schemas.openxmlformats.org/markup-compatibility/2006" xmlns:o="urn:schemas-microsoft-com:office:office" xmlns:r="http://schemas.openxmlformats.org/officeDocument/2006/relationships" xmlns:m="http://schemas.openxmlformats.org/officeDocument/2006/math" xmlns:v="urn:schemas-microsoft-com:vml" xmlns:wp14="http://schemas.microsoft.com/office/word/2010/wordprocessingDrawing" xmlns:wp="http://schemas.openxmlformats.org/drawingml/2006/wordprocessingDrawing" xmlns:w10="urn:schemas-microsoft-com:office:word" xmlns:w="http://schemas.openxmlformats.org/wordprocessingml/2006/main" xmlns:w14="http://schemas.microsoft.com/office/word/2010/wordml" xmlns:w15="http://schemas.microsoft.com/office/word/2012/wordml" xmlns:wpg="http://schemas.microsoft.com/office/word/2010/wordprocessingGroup" xmlns:wpi="http://schemas.microsoft.com/office/word/2010/wordprocessingInk" xmlns:wne="http://schemas.microsoft.com/office/word/2006/wordml" xmlns:wps="http://schemas.microsoft.com/office/word/2010/wordprocessingShape" mc:Ignorable="w14 w15 wp14">
+<w:footnotes xmlns:wpc="http://schemas.microsoft.com/office/word/2010/wordprocessingCanvas" xmlns:cx="http://schemas.microsoft.com/office/drawing/2014/chartex" xmlns:cx1="http://schemas.microsoft.com/office/drawing/2015/9/8/chartex" xmlns:cx2="http://schemas.microsoft.com/office/drawing/2015/10/21/chartex" xmlns:cx3="http://schemas.microsoft.com/office/drawing/2016/5/9/chartex" xmlns:cx4="http://schemas.microsoft.com/office/drawing/2016/5/10/chartex" xmlns:cx5="http://schemas.microsoft.com/office/drawing/2016/5/11/chartex" xmlns:cx6="http://schemas.microsoft.com/office/drawing/2016/5/12/chartex" xmlns:cx7="http://schemas.microsoft.com/office/drawing/2016/5/13/chartex" xmlns:cx8="http://schemas.microsoft.com/office/drawing/2016/5/14/chartex" xmlns:mc="http://schemas.openxmlformats.org/markup-compatibility/2006" xmlns:aink="http://schemas.microsoft.com/office/drawing/2016/ink" xmlns:am3d="http://schemas.microsoft.com/office/drawing/2017/model3d" xmlns:o="urn:schemas-microsoft-com:office:office" xmlns:oel="http://schemas.microsoft.com/office/2019/extlst" xmlns:r="http://schemas.openxmlformats.org/officeDocument/2006/relationships" xmlns:m="http://schemas.openxmlformats.org/officeDocument/2006/math" xmlns:v="urn:schemas-microsoft-com:vml" xmlns:wp14="http://schemas.microsoft.com/office/word/2010/wordprocessingDrawing" xmlns:wp="http://schemas.openxmlformats.org/drawingml/2006/wordprocessingDrawing" xmlns:w10="urn:schemas-microsoft-com:office:word" xmlns:w="http://schemas.openxmlformats.org/wordprocessingml/2006/main" xmlns:w14="http://schemas.microsoft.com/office/word/2010/wordml" xmlns:w15="http://schemas.microsoft.com/office/word/2012/wordml" xmlns:w16cex="http://schemas.microsoft.com/office/word/2018/wordml/cex" xmlns:w16cid="http://schemas.microsoft.com/office/word/2016/wordml/cid" xmlns:w16="http://schemas.microsoft.com/office/word/2018/wordml" xmlns:w16du="http://schemas.microsoft.com/office/word/2023/wordml/word16du" xmlns:w16sdtdh="http://schemas.microsoft.com/office/word/2020/wordml/sdtdatahash" xmlns:w16sdtfl="http://schemas.microsoft.com/office/word/2024/wordml/sdtformatlock" xmlns:w16se="http://schemas.microsoft.com/office/word/2015/wordml/symex" xmlns:wpg="http://schemas.microsoft.com/office/word/2010/wordprocessingGroup" xmlns:wpi="http://schemas.microsoft.com/office/word/2010/wordprocessingInk" xmlns:wne="http://schemas.microsoft.com/office/word/2006/wordml" xmlns:wps="http://schemas.microsoft.com/office/word/2010/wordprocessingShape" mc:Ignorable="w14 w15 w16se w16cid w16 w16cex w16sdtdh w16sdtfl w16du wp14">
   <w:footnote w:type="separator" w:id="-1">
     <w:p>
       <w:r>
@@ -1934,7 +1954,7 @@
 </file>
 
 <file path=word/header1.xml><?xml version="1.0" encoding="utf-8"?>
-<w:hdr xmlns:wpc="http://schemas.microsoft.com/office/word/2010/wordprocessingCanvas" xmlns:mc="http://schemas.openxmlformats.org/markup-compatibility/2006" xmlns:o="urn:schemas-microsoft-com:office:office" xmlns:r="http://schemas.openxmlformats.org/officeDocument/2006/relationships" xmlns:m="http://schemas.openxmlformats.org/officeDocument/2006/math" xmlns:v="urn:schemas-microsoft-com:vml" xmlns:wp14="http://schemas.microsoft.com/office/word/2010/wordprocessingDrawing" xmlns:wp="http://schemas.openxmlformats.org/drawingml/2006/wordprocessingDrawing" xmlns:w10="urn:schemas-microsoft-com:office:word" xmlns:w="http://schemas.openxmlformats.org/wordprocessingml/2006/main" xmlns:w14="http://schemas.microsoft.com/office/word/2010/wordml" xmlns:w15="http://schemas.microsoft.com/office/word/2012/wordml" xmlns:wpg="http://schemas.microsoft.com/office/word/2010/wordprocessingGroup" xmlns:wpi="http://schemas.microsoft.com/office/word/2010/wordprocessingInk" xmlns:wne="http://schemas.microsoft.com/office/word/2006/wordml" xmlns:wps="http://schemas.microsoft.com/office/word/2010/wordprocessingShape" mc:Ignorable="w14 w15 wp14">
+<w:hdr xmlns:wpc="http://schemas.microsoft.com/office/word/2010/wordprocessingCanvas" xmlns:cx="http://schemas.microsoft.com/office/drawing/2014/chartex" xmlns:cx1="http://schemas.microsoft.com/office/drawing/2015/9/8/chartex" xmlns:cx2="http://schemas.microsoft.com/office/drawing/2015/10/21/chartex" xmlns:cx3="http://schemas.microsoft.com/office/drawing/2016/5/9/chartex" xmlns:cx4="http://schemas.microsoft.com/office/drawing/2016/5/10/chartex" xmlns:cx5="http://schemas.microsoft.com/office/drawing/2016/5/11/chartex" xmlns:cx6="http://schemas.microsoft.com/office/drawing/2016/5/12/chartex" xmlns:cx7="http://schemas.microsoft.com/office/drawing/2016/5/13/chartex" xmlns:cx8="http://schemas.microsoft.com/office/drawing/2016/5/14/chartex" xmlns:mc="http://schemas.openxmlformats.org/markup-compatibility/2006" xmlns:aink="http://schemas.microsoft.com/office/drawing/2016/ink" xmlns:am3d="http://schemas.microsoft.com/office/drawing/2017/model3d" xmlns:o="urn:schemas-microsoft-com:office:office" xmlns:oel="http://schemas.microsoft.com/office/2019/extlst" xmlns:r="http://schemas.openxmlformats.org/officeDocument/2006/relationships" xmlns:m="http://schemas.openxmlformats.org/officeDocument/2006/math" xmlns:v="urn:schemas-microsoft-com:vml" xmlns:wp14="http://schemas.microsoft.com/office/word/2010/wordprocessingDrawing" xmlns:wp="http://schemas.openxmlformats.org/drawingml/2006/wordprocessingDrawing" xmlns:w10="urn:schemas-microsoft-com:office:word" xmlns:w="http://schemas.openxmlformats.org/wordprocessingml/2006/main" xmlns:w14="http://schemas.microsoft.com/office/word/2010/wordml" xmlns:w15="http://schemas.microsoft.com/office/word/2012/wordml" xmlns:w16cex="http://schemas.microsoft.com/office/word/2018/wordml/cex" xmlns:w16cid="http://schemas.microsoft.com/office/word/2016/wordml/cid" xmlns:w16="http://schemas.microsoft.com/office/word/2018/wordml" xmlns:w16du="http://schemas.microsoft.com/office/word/2023/wordml/word16du" xmlns:w16sdtdh="http://schemas.microsoft.com/office/word/2020/wordml/sdtdatahash" xmlns:w16sdtfl="http://schemas.microsoft.com/office/word/2024/wordml/sdtformatlock" xmlns:w16se="http://schemas.microsoft.com/office/word/2015/wordml/symex" xmlns:wpg="http://schemas.microsoft.com/office/word/2010/wordprocessingGroup" xmlns:wpi="http://schemas.microsoft.com/office/word/2010/wordprocessingInk" xmlns:wne="http://schemas.microsoft.com/office/word/2006/wordml" xmlns:wps="http://schemas.microsoft.com/office/word/2010/wordprocessingShape" mc:Ignorable="w14 w15 w16se w16cid w16 w16cex w16sdtdh w16sdtfl w16du wp14">
   <w:p>
     <w:pPr>
       <w:pStyle w:val="Encabezado"/>
@@ -1959,7 +1979,7 @@
       <mc:AlternateContent>
         <mc:Choice Requires="wps">
           <w:drawing>
-            <wp:anchor distT="0" distB="0" distL="114300" distR="114300" simplePos="0" relativeHeight="251657728" behindDoc="0" locked="0" layoutInCell="1" allowOverlap="1">
+            <wp:anchor distT="0" distB="0" distL="114300" distR="114300" simplePos="0" relativeHeight="251657728" behindDoc="0" locked="0" layoutInCell="1" allowOverlap="1" wp14:anchorId="6858595B" wp14:editId="2068F69D">
               <wp:simplePos x="0" y="0"/>
               <wp:positionH relativeFrom="column">
                 <wp:posOffset>-114300</wp:posOffset>
@@ -2020,7 +2040,7 @@
                               <w:lang w:eastAsia="es-ES"/>
                             </w:rPr>
                             <w:drawing>
-                              <wp:inline distT="0" distB="0" distL="0" distR="0">
+                              <wp:inline distT="0" distB="0" distL="0" distR="0" wp14:anchorId="31FA5027" wp14:editId="6AE1A8FB">
                                 <wp:extent cx="695325" cy="257175"/>
                                 <wp:effectExtent l="19050" t="0" r="9525" b="0"/>
                                 <wp:docPr id="1" name="Imagen 1" descr="logo_java"/>
@@ -2170,8 +2190,8 @@
 </file>
 
 <file path=word/numbering.xml><?xml version="1.0" encoding="utf-8"?>
-<w:numbering xmlns:wpc="http://schemas.microsoft.com/office/word/2010/wordprocessingCanvas" xmlns:mc="http://schemas.openxmlformats.org/markup-compatibility/2006" xmlns:o="urn:schemas-microsoft-com:office:office" xmlns:r="http://schemas.openxmlformats.org/officeDocument/2006/relationships" xmlns:m="http://schemas.openxmlformats.org/officeDocument/2006/math" xmlns:v="urn:schemas-microsoft-com:vml" xmlns:wp14="http://schemas.microsoft.com/office/word/2010/wordprocessingDrawing" xmlns:wp="http://schemas.openxmlformats.org/drawingml/2006/wordprocessingDrawing" xmlns:w10="urn:schemas-microsoft-com:office:word" xmlns:w="http://schemas.openxmlformats.org/wordprocessingml/2006/main" xmlns:w14="http://schemas.microsoft.com/office/word/2010/wordml" xmlns:w15="http://schemas.microsoft.com/office/word/2012/wordml" xmlns:wpg="http://schemas.microsoft.com/office/word/2010/wordprocessingGroup" xmlns:wpi="http://schemas.microsoft.com/office/word/2010/wordprocessingInk" xmlns:wne="http://schemas.microsoft.com/office/word/2006/wordml" xmlns:wps="http://schemas.microsoft.com/office/word/2010/wordprocessingShape" mc:Ignorable="w14 w15 wp14">
-  <w:abstractNum w:abstractNumId="0">
+<w:numbering xmlns:wpc="http://schemas.microsoft.com/office/word/2010/wordprocessingCanvas" xmlns:cx="http://schemas.microsoft.com/office/drawing/2014/chartex" xmlns:cx1="http://schemas.microsoft.com/office/drawing/2015/9/8/chartex" xmlns:cx2="http://schemas.microsoft.com/office/drawing/2015/10/21/chartex" xmlns:cx3="http://schemas.microsoft.com/office/drawing/2016/5/9/chartex" xmlns:cx4="http://schemas.microsoft.com/office/drawing/2016/5/10/chartex" xmlns:cx5="http://schemas.microsoft.com/office/drawing/2016/5/11/chartex" xmlns:cx6="http://schemas.microsoft.com/office/drawing/2016/5/12/chartex" xmlns:cx7="http://schemas.microsoft.com/office/drawing/2016/5/13/chartex" xmlns:cx8="http://schemas.microsoft.com/office/drawing/2016/5/14/chartex" xmlns:mc="http://schemas.openxmlformats.org/markup-compatibility/2006" xmlns:aink="http://schemas.microsoft.com/office/drawing/2016/ink" xmlns:am3d="http://schemas.microsoft.com/office/drawing/2017/model3d" xmlns:o="urn:schemas-microsoft-com:office:office" xmlns:oel="http://schemas.microsoft.com/office/2019/extlst" xmlns:r="http://schemas.openxmlformats.org/officeDocument/2006/relationships" xmlns:m="http://schemas.openxmlformats.org/officeDocument/2006/math" xmlns:v="urn:schemas-microsoft-com:vml" xmlns:wp14="http://schemas.microsoft.com/office/word/2010/wordprocessingDrawing" xmlns:wp="http://schemas.openxmlformats.org/drawingml/2006/wordprocessingDrawing" xmlns:w10="urn:schemas-microsoft-com:office:word" xmlns:w="http://schemas.openxmlformats.org/wordprocessingml/2006/main" xmlns:w14="http://schemas.microsoft.com/office/word/2010/wordml" xmlns:w15="http://schemas.microsoft.com/office/word/2012/wordml" xmlns:w16cex="http://schemas.microsoft.com/office/word/2018/wordml/cex" xmlns:w16cid="http://schemas.microsoft.com/office/word/2016/wordml/cid" xmlns:w16="http://schemas.microsoft.com/office/word/2018/wordml" xmlns:w16du="http://schemas.microsoft.com/office/word/2023/wordml/word16du" xmlns:w16sdtdh="http://schemas.microsoft.com/office/word/2020/wordml/sdtdatahash" xmlns:w16sdtfl="http://schemas.microsoft.com/office/word/2024/wordml/sdtformatlock" xmlns:w16se="http://schemas.microsoft.com/office/word/2015/wordml/symex" xmlns:wpg="http://schemas.microsoft.com/office/word/2010/wordprocessingGroup" xmlns:wpi="http://schemas.microsoft.com/office/word/2010/wordprocessingInk" xmlns:wne="http://schemas.microsoft.com/office/word/2006/wordml" xmlns:wps="http://schemas.microsoft.com/office/word/2010/wordprocessingShape" mc:Ignorable="w14 w15 w16se w16cid w16 w16cex w16sdtdh w16sdtfl w16du wp14">
+  <w:abstractNum w:abstractNumId="0" w15:restartNumberingAfterBreak="0">
     <w:nsid w:val="0927454E"/>
     <w:multiLevelType w:val="hybridMultilevel"/>
     <w:tmpl w:val="C0B8C8FC"/>
@@ -2310,7 +2330,7 @@
       </w:rPr>
     </w:lvl>
   </w:abstractNum>
-  <w:abstractNum w:abstractNumId="1">
+  <w:abstractNum w:abstractNumId="1" w15:restartNumberingAfterBreak="0">
     <w:nsid w:val="24051DF9"/>
     <w:multiLevelType w:val="hybridMultilevel"/>
     <w:tmpl w:val="9CD8883A"/>
@@ -2399,7 +2419,7 @@
       </w:pPr>
     </w:lvl>
   </w:abstractNum>
-  <w:abstractNum w:abstractNumId="2">
+  <w:abstractNum w:abstractNumId="2" w15:restartNumberingAfterBreak="0">
     <w:nsid w:val="41B755A6"/>
     <w:multiLevelType w:val="hybridMultilevel"/>
     <w:tmpl w:val="58D66F18"/>
@@ -2511,7 +2531,7 @@
       </w:rPr>
     </w:lvl>
   </w:abstractNum>
-  <w:abstractNum w:abstractNumId="3">
+  <w:abstractNum w:abstractNumId="3" w15:restartNumberingAfterBreak="0">
     <w:nsid w:val="42BD1586"/>
     <w:multiLevelType w:val="hybridMultilevel"/>
     <w:tmpl w:val="4C4E99F4"/>
@@ -2627,7 +2647,7 @@
       </w:pPr>
     </w:lvl>
   </w:abstractNum>
-  <w:abstractNum w:abstractNumId="4">
+  <w:abstractNum w:abstractNumId="4" w15:restartNumberingAfterBreak="0">
     <w:nsid w:val="46794405"/>
     <w:multiLevelType w:val="hybridMultilevel"/>
     <w:tmpl w:val="6B96DEFE"/>
@@ -2766,7 +2786,7 @@
       </w:rPr>
     </w:lvl>
   </w:abstractNum>
-  <w:abstractNum w:abstractNumId="5">
+  <w:abstractNum w:abstractNumId="5" w15:restartNumberingAfterBreak="0">
     <w:nsid w:val="6146763E"/>
     <w:multiLevelType w:val="hybridMultilevel"/>
     <w:tmpl w:val="BFCA5B82"/>
@@ -2905,7 +2925,7 @@
       </w:rPr>
     </w:lvl>
   </w:abstractNum>
-  <w:abstractNum w:abstractNumId="6">
+  <w:abstractNum w:abstractNumId="6" w15:restartNumberingAfterBreak="0">
     <w:nsid w:val="64991EF8"/>
     <w:multiLevelType w:val="hybridMultilevel"/>
     <w:tmpl w:val="61F6787A"/>
@@ -3044,7 +3064,7 @@
       </w:rPr>
     </w:lvl>
   </w:abstractNum>
-  <w:abstractNum w:abstractNumId="7">
+  <w:abstractNum w:abstractNumId="7" w15:restartNumberingAfterBreak="0">
     <w:nsid w:val="785A7545"/>
     <w:multiLevelType w:val="hybridMultilevel"/>
     <w:tmpl w:val="EF94CAE6"/>
@@ -3184,35 +3204,35 @@
       </w:rPr>
     </w:lvl>
   </w:abstractNum>
-  <w:num w:numId="1">
+  <w:num w:numId="1" w16cid:durableId="1661880630">
     <w:abstractNumId w:val="0"/>
   </w:num>
-  <w:num w:numId="2">
+  <w:num w:numId="2" w16cid:durableId="1190803290">
     <w:abstractNumId w:val="5"/>
   </w:num>
-  <w:num w:numId="3">
+  <w:num w:numId="3" w16cid:durableId="1222711565">
     <w:abstractNumId w:val="3"/>
   </w:num>
-  <w:num w:numId="4">
+  <w:num w:numId="4" w16cid:durableId="203687043">
     <w:abstractNumId w:val="6"/>
   </w:num>
-  <w:num w:numId="5">
+  <w:num w:numId="5" w16cid:durableId="1557737839">
     <w:abstractNumId w:val="2"/>
   </w:num>
-  <w:num w:numId="6">
+  <w:num w:numId="6" w16cid:durableId="2096826424">
     <w:abstractNumId w:val="4"/>
   </w:num>
-  <w:num w:numId="7">
+  <w:num w:numId="7" w16cid:durableId="63644264">
     <w:abstractNumId w:val="7"/>
   </w:num>
-  <w:num w:numId="8">
+  <w:num w:numId="8" w16cid:durableId="165365184">
     <w:abstractNumId w:val="1"/>
   </w:num>
 </w:numbering>
 </file>
 
 <file path=word/styles.xml><?xml version="1.0" encoding="utf-8"?>
-<w:styles xmlns:mc="http://schemas.openxmlformats.org/markup-compatibility/2006" xmlns:r="http://schemas.openxmlformats.org/officeDocument/2006/relationships" xmlns:w="http://schemas.openxmlformats.org/wordprocessingml/2006/main" xmlns:w14="http://schemas.microsoft.com/office/word/2010/wordml" xmlns:w15="http://schemas.microsoft.com/office/word/2012/wordml" mc:Ignorable="w14 w15">
+<w:styles xmlns:mc="http://schemas.openxmlformats.org/markup-compatibility/2006" xmlns:r="http://schemas.openxmlformats.org/officeDocument/2006/relationships" xmlns:w="http://schemas.openxmlformats.org/wordprocessingml/2006/main" xmlns:w14="http://schemas.microsoft.com/office/word/2010/wordml" xmlns:w15="http://schemas.microsoft.com/office/word/2012/wordml" xmlns:w16cex="http://schemas.microsoft.com/office/word/2018/wordml/cex" xmlns:w16cid="http://schemas.microsoft.com/office/word/2016/wordml/cid" xmlns:w16="http://schemas.microsoft.com/office/word/2018/wordml" xmlns:w16du="http://schemas.microsoft.com/office/word/2023/wordml/word16du" xmlns:w16sdtdh="http://schemas.microsoft.com/office/word/2020/wordml/sdtdatahash" xmlns:w16sdtfl="http://schemas.microsoft.com/office/word/2024/wordml/sdtformatlock" xmlns:w16se="http://schemas.microsoft.com/office/word/2015/wordml/symex" mc:Ignorable="w14 w15 w16se w16cid w16 w16cex w16sdtdh w16sdtfl w16du">
   <w:docDefaults>
     <w:rPrDefault>
       <w:rPr>
@@ -3222,7 +3242,7 @@
     </w:rPrDefault>
     <w:pPrDefault/>
   </w:docDefaults>
-  <w:latentStyles w:defLockedState="0" w:defUIPriority="0" w:defSemiHidden="0" w:defUnhideWhenUsed="0" w:defQFormat="0" w:count="371">
+  <w:latentStyles w:defLockedState="0" w:defUIPriority="0" w:defSemiHidden="0" w:defUnhideWhenUsed="0" w:defQFormat="0" w:count="376">
     <w:lsdException w:name="Normal" w:qFormat="1"/>
     <w:lsdException w:name="heading 1" w:qFormat="1"/>
     <w:lsdException w:name="heading 2" w:semiHidden="1" w:unhideWhenUsed="1" w:qFormat="1"/>
@@ -3587,6 +3607,11 @@
     <w:lsdException w:name="List Table 5 Dark Accent 6" w:uiPriority="50"/>
     <w:lsdException w:name="List Table 6 Colorful Accent 6" w:uiPriority="51"/>
     <w:lsdException w:name="List Table 7 Colorful Accent 6" w:uiPriority="52"/>
+    <w:lsdException w:name="Mention" w:semiHidden="1" w:uiPriority="99" w:unhideWhenUsed="1"/>
+    <w:lsdException w:name="Smart Hyperlink" w:semiHidden="1" w:uiPriority="99" w:unhideWhenUsed="1"/>
+    <w:lsdException w:name="Hashtag" w:semiHidden="1" w:uiPriority="99" w:unhideWhenUsed="1"/>
+    <w:lsdException w:name="Unresolved Mention" w:semiHidden="1" w:uiPriority="99" w:unhideWhenUsed="1"/>
+    <w:lsdException w:name="Smart Link" w:semiHidden="1" w:uiPriority="99" w:unhideWhenUsed="1"/>
   </w:latentStyles>
   <w:style w:type="paragraph" w:default="1" w:styleId="Normal">
     <w:name w:val="Normal"/>
@@ -3678,10 +3703,10 @@
       <w:szCs w:val="16"/>
     </w:rPr>
   </w:style>
-  <w:style w:type="paragraph" w:styleId="Puesto">
+  <w:style w:type="paragraph" w:styleId="Ttulo">
     <w:name w:val="Title"/>
     <w:basedOn w:val="Normal"/>
-    <w:link w:val="PuestoCar"/>
+    <w:link w:val="TtuloCar"/>
     <w:qFormat/>
     <w:rsid w:val="00906843"/>
     <w:pPr>
@@ -3697,10 +3722,10 @@
       <w:lang w:eastAsia="es-ES"/>
     </w:rPr>
   </w:style>
-  <w:style w:type="character" w:customStyle="1" w:styleId="PuestoCar">
-    <w:name w:val="Puesto Car"/>
+  <w:style w:type="character" w:customStyle="1" w:styleId="TtuloCar">
+    <w:name w:val="Título Car"/>
     <w:basedOn w:val="Fuentedeprrafopredeter"/>
-    <w:link w:val="Puesto"/>
+    <w:link w:val="Ttulo"/>
     <w:rsid w:val="00906843"/>
     <w:rPr>
       <w:b/>
